--- a/final_paper_v1.docx
+++ b/final_paper_v1.docx
@@ -680,12 +680,14 @@
       <w:pPr>
         <w:pStyle w:val="04-abstract"/>
         <w:spacing w:after="120"/>
-        <w:ind w:left="720"/>
+        <w:ind w:left="0"/>
         <w:rPr>
           <w:spacing w:val="-2"/>
           <w:sz w:val="20"/>
         </w:rPr>
       </w:pPr>
+      <w:bookmarkStart w:id="0" w:name="_GoBack"/>
+      <w:bookmarkEnd w:id="0"/>
       <w:r>
         <w:rPr>
           <w:b/>
@@ -701,8 +703,6 @@
         </w:rPr>
         <w:t xml:space="preserve"> </w:t>
       </w:r>
-      <w:bookmarkStart w:id="0" w:name="_GoBack"/>
-      <w:bookmarkEnd w:id="0"/>
       <w:r>
         <w:rPr>
           <w:bCs/>
@@ -1101,7 +1101,14 @@
           <w:sz w:val="20"/>
           <w:szCs w:val="20"/>
         </w:rPr>
-        <w:t xml:space="preserve">Segmentation of MRI images plays a crucial role in a neuroscience with many applications such as: clinical diagnosis of neuron-degenerative and psychiatric disorders, treatment evaluation, and surgical planning. </w:t>
+        <w:t xml:space="preserve">Segmentation of MRI images plays a crucial role in a neuroscience with many applications such </w:t>
+      </w:r>
+      <w:r>
+        <w:rPr>
+          <w:sz w:val="20"/>
+          <w:szCs w:val="20"/>
+        </w:rPr>
+        <w:t xml:space="preserve">as: clinical diagnosis of neuron-degenerative and psychiatric disorders, treatment evaluation, and surgical planning. </w:t>
       </w:r>
       <w:r>
         <w:rPr>
@@ -1273,7 +1280,7 @@
           <w:sz w:val="20"/>
           <w:szCs w:val="20"/>
         </w:rPr>
-        <w:t xml:space="preserve"> segmentation grouping is done based on the shape of an </w:t>
+        <w:t xml:space="preserve"> segmentation grouping is done based on the shape of an object therefore we can get the information about the probabilistic shape and its variation. When segmenting an image this method is effective only if we use the following </w:t>
       </w:r>
       <w:r>
         <w:rPr>
@@ -1281,7 +1288,7 @@
           <w:szCs w:val="20"/>
         </w:rPr>
         <w:lastRenderedPageBreak/>
-        <w:t>object therefore we can get the information about the probabilistic shape and its variation. When segmenting an image this method is effective only if we use the following methods they are training examples with a common pose, registering probabilistic representation of the variation of the registered samples, and adding information about statistical inference between the model and the image. We can also use active shape models and active appearance model to improve the segmentation quality.</w:t>
+        <w:t>methods they are training examples with a common pose, registering probabilistic representation of the variation of the registered samples, and adding information about statistical inference between the model and the image. We can also use active shape models and active appearance model to improve the segmentation quality.</w:t>
       </w:r>
     </w:p>
     <w:p>
@@ -1438,7 +1445,14 @@
           <w:sz w:val="20"/>
           <w:szCs w:val="20"/>
         </w:rPr>
-        <w:t>Active contour models gradually develop an active contour for object boundaries by minimizing an energy functional that derives from image edge or region information. They have been extensively explored in brain tissue segmentation and can create better results than other methods. One difficulty with ACM based methods is to automatically integrate appropriate initial information into the energy functional in order to guide and constraint the contour evolution when segmenting detailed brain tumor substructures.</w:t>
+        <w:t xml:space="preserve">Active contour models gradually develop an active contour for object boundaries by minimizing an energy functional that derives from image edge or region information. They have been extensively explored in </w:t>
+      </w:r>
+      <w:r>
+        <w:rPr>
+          <w:sz w:val="20"/>
+          <w:szCs w:val="20"/>
+        </w:rPr>
+        <w:t>brain tissue segmentation and can create better results than other methods. One difficulty with ACM based methods is to automatically integrate appropriate initial information into the energy functional in order to guide and constraint the contour evolution when segmenting detailed brain tumor substructures.</w:t>
       </w:r>
     </w:p>
     <w:p>
@@ -3874,10 +3888,10 @@
             <v:path o:extrusionok="f" gradientshapeok="t" o:connecttype="rect"/>
             <o:lock v:ext="edit" aspectratio="t"/>
           </v:shapetype>
-          <v:shape id="_x0000_i1025" type="#_x0000_t75" style="width:483.35pt;height:173.75pt" o:ole="">
+          <v:shape id="_x0000_i1025" type="#_x0000_t75" style="width:483pt;height:174pt" o:ole="">
             <v:imagedata r:id="rId17" o:title=""/>
           </v:shape>
-          <o:OLEObject Type="Embed" ProgID="Visio.Drawing.15" ShapeID="_x0000_i1025" DrawAspect="Content" ObjectID="_1602154599" r:id="rId18"/>
+          <o:OLEObject Type="Embed" ProgID="Visio.Drawing.15" ShapeID="_x0000_i1025" DrawAspect="Content" ObjectID="_1602155129" r:id="rId18"/>
         </w:object>
       </w:r>
     </w:p>
@@ -4415,10 +4429,10 @@
           <w:szCs w:val="20"/>
         </w:rPr>
         <w:object w:dxaOrig="20153" w:dyaOrig="12593">
-          <v:shape id="_x0000_i1026" type="#_x0000_t75" style="width:467.5pt;height:292.3pt" o:ole="">
+          <v:shape id="_x0000_i1026" type="#_x0000_t75" style="width:467.25pt;height:292.5pt" o:ole="">
             <v:imagedata r:id="rId19" o:title=""/>
           </v:shape>
-          <o:OLEObject Type="Embed" ProgID="Visio.Drawing.15" ShapeID="_x0000_i1026" DrawAspect="Content" ObjectID="_1602154600" r:id="rId20"/>
+          <o:OLEObject Type="Embed" ProgID="Visio.Drawing.15" ShapeID="_x0000_i1026" DrawAspect="Content" ObjectID="_1602155130" r:id="rId20"/>
         </w:object>
       </w:r>
     </w:p>
@@ -11211,46 +11225,40 @@
         </w:rPr>
         <w:t xml:space="preserve"> </w:t>
       </w:r>
+      <w:r>
+        <w:rPr>
+          <w:sz w:val="20"/>
+        </w:rPr>
+        <w:t xml:space="preserve">After </w:t>
+      </w:r>
+      <w:proofErr w:type="spellStart"/>
       <w:proofErr w:type="gramStart"/>
       <w:r>
         <w:rPr>
           <w:sz w:val="20"/>
         </w:rPr>
-        <w:t>After</w:t>
-      </w:r>
+        <w:t>training,we</w:t>
+      </w:r>
+      <w:proofErr w:type="spellEnd"/>
       <w:proofErr w:type="gramEnd"/>
       <w:r>
         <w:rPr>
           <w:sz w:val="20"/>
         </w:rPr>
-        <w:t xml:space="preserve"> </w:t>
+        <w:t xml:space="preserve"> want do evaluate the system with test MRI image. During testing phase also some </w:t>
       </w:r>
       <w:proofErr w:type="spellStart"/>
       <w:r>
         <w:rPr>
           <w:sz w:val="20"/>
         </w:rPr>
-        <w:t>training,we</w:t>
+        <w:t>preproessing</w:t>
       </w:r>
       <w:proofErr w:type="spellEnd"/>
       <w:r>
         <w:rPr>
           <w:sz w:val="20"/>
         </w:rPr>
-        <w:t xml:space="preserve"> want do evaluate the system with test MRI image. During testing phase also some </w:t>
-      </w:r>
-      <w:proofErr w:type="spellStart"/>
-      <w:r>
-        <w:rPr>
-          <w:sz w:val="20"/>
-        </w:rPr>
-        <w:t>preproessing</w:t>
-      </w:r>
-      <w:proofErr w:type="spellEnd"/>
-      <w:r>
-        <w:rPr>
-          <w:sz w:val="20"/>
-        </w:rPr>
         <w:t xml:space="preserve"> step and feature extraction as in training process is applied. After feature </w:t>
       </w:r>
       <w:proofErr w:type="gramStart"/>
@@ -11283,16 +11291,8 @@
         <w:rPr>
           <w:sz w:val="20"/>
         </w:rPr>
-        <w:t xml:space="preserve"> </w:t>
-      </w:r>
-      <w:proofErr w:type="gramStart"/>
-      <w:r>
-        <w:rPr>
-          <w:sz w:val="20"/>
-        </w:rPr>
-        <w:t>Then</w:t>
-      </w:r>
-      <w:proofErr w:type="gramEnd"/>
+        <w:t xml:space="preserve"> Then</w:t>
+      </w:r>
       <w:r>
         <w:rPr>
           <w:sz w:val="20"/>
@@ -11357,7 +11357,6 @@
         </w:rPr>
         <w:t xml:space="preserve"> which are used to analysis the performance is given below. </w:t>
       </w:r>
-      <w:proofErr w:type="gramStart"/>
       <w:r>
         <w:rPr>
           <w:rFonts w:eastAsia="MS Mincho"/>
@@ -11366,18 +11365,7 @@
           <w:sz w:val="20"/>
           <w:szCs w:val="20"/>
         </w:rPr>
-        <w:t>Here</w:t>
-      </w:r>
-      <w:proofErr w:type="gramEnd"/>
-      <w:r>
-        <w:rPr>
-          <w:rFonts w:eastAsia="MS Mincho"/>
-          <w:color w:val="000000" w:themeColor="text1"/>
-          <w:spacing w:val="-1"/>
-          <w:sz w:val="20"/>
-          <w:szCs w:val="20"/>
-        </w:rPr>
-        <w:t xml:space="preserve"> the test image is compared with reference images of the subject for each </w:t>
+        <w:t xml:space="preserve">Here the test image is compared with reference images of the subject for each </w:t>
       </w:r>
       <w:r>
         <w:rPr>
@@ -15381,10 +15369,10 @@
                 <w:szCs w:val="18"/>
               </w:rPr>
               <w:object w:dxaOrig="8055" w:dyaOrig="8250">
-                <v:shape id="_x0000_i1033" type="#_x0000_t75" style="width:92.15pt;height:74.9pt" o:ole="">
+                <v:shape id="_x0000_i1027" type="#_x0000_t75" style="width:92.25pt;height:75pt" o:ole="">
                   <v:imagedata r:id="rId29" o:title=""/>
                 </v:shape>
-                <o:OLEObject Type="Embed" ProgID="PBrush" ShapeID="_x0000_i1033" DrawAspect="Content" ObjectID="_1602154601" r:id="rId30"/>
+                <o:OLEObject Type="Embed" ProgID="PBrush" ShapeID="_x0000_i1027" DrawAspect="Content" ObjectID="_1602155131" r:id="rId30"/>
               </w:object>
             </w:r>
           </w:p>
@@ -15411,10 +15399,10 @@
                 <w:szCs w:val="18"/>
               </w:rPr>
               <w:object w:dxaOrig="6810" w:dyaOrig="7005">
-                <v:shape id="_x0000_i1034" type="#_x0000_t75" style="width:80.15pt;height:81.6pt" o:ole="">
+                <v:shape id="_x0000_i1028" type="#_x0000_t75" style="width:80.25pt;height:81.75pt" o:ole="">
                   <v:imagedata r:id="rId31" o:title=""/>
                 </v:shape>
-                <o:OLEObject Type="Embed" ProgID="PBrush" ShapeID="_x0000_i1034" DrawAspect="Content" ObjectID="_1602154602" r:id="rId32"/>
+                <o:OLEObject Type="Embed" ProgID="PBrush" ShapeID="_x0000_i1028" DrawAspect="Content" ObjectID="_1602155132" r:id="rId32"/>
               </w:object>
             </w:r>
           </w:p>
@@ -16314,10 +16302,10 @@
                 <w:szCs w:val="18"/>
               </w:rPr>
               <w:object w:dxaOrig="6750" w:dyaOrig="6990">
-                <v:shape id="_x0000_i1035" type="#_x0000_t75" style="width:81.1pt;height:82.55pt" o:ole="">
+                <v:shape id="_x0000_i1029" type="#_x0000_t75" style="width:81pt;height:82.5pt" o:ole="">
                   <v:imagedata r:id="rId36" o:title=""/>
                 </v:shape>
-                <o:OLEObject Type="Embed" ProgID="PBrush" ShapeID="_x0000_i1035" DrawAspect="Content" ObjectID="_1602154603" r:id="rId37"/>
+                <o:OLEObject Type="Embed" ProgID="PBrush" ShapeID="_x0000_i1029" DrawAspect="Content" ObjectID="_1602155133" r:id="rId37"/>
               </w:object>
             </w:r>
           </w:p>
@@ -25247,7 +25235,7 @@
 </file>
 
 <file path=customXml/itemProps1.xml><?xml version="1.0" encoding="utf-8"?>
-<ds:datastoreItem xmlns:ds="http://schemas.openxmlformats.org/officeDocument/2006/customXml" ds:itemID="{397A3131-740D-4693-893A-D8ED692C8CE9}">
+<ds:datastoreItem xmlns:ds="http://schemas.openxmlformats.org/officeDocument/2006/customXml" ds:itemID="{5C9E79A0-E0D1-4E9A-8E86-8C40E409D258}">
   <ds:schemaRefs>
     <ds:schemaRef ds:uri="http://schemas.openxmlformats.org/officeDocument/2006/bibliography"/>
   </ds:schemaRefs>
